--- a/Scrum meetings/SCRUM-MEETING-Week6.docx
+++ b/Scrum meetings/SCRUM-MEETING-Week6.docx
@@ -92,7 +92,7 @@
           <w:szCs w:val="34"/>
         </w:rPr>
         <w:drawing>
-          <wp:inline distT="0" distB="0" distL="0" distR="0" wp14:anchorId="79682000" wp14:editId="2AA0A4C6">
+          <wp:inline distT="0" distB="0" distL="0" distR="0" wp14:anchorId="125372F1" wp14:editId="266D3DF3">
             <wp:extent cx="157163" cy="157163"/>
             <wp:effectExtent l="0" t="0" r="0" b="0"/>
             <wp:docPr id="1499542647" name="Picture 4" descr=":white_check_mark:"/>
@@ -297,20 +297,32 @@
                 <w:rFonts w:ascii="Times New Roman" w:eastAsia="Times New Roman" w:hAnsi="Times New Roman" w:cs="Times New Roman"/>
               </w:rPr>
             </w:pPr>
-          </w:p>
-          <w:p>
-            <w:pPr>
-              <w:rPr>
-                <w:rFonts w:ascii="Times New Roman" w:eastAsia="Times New Roman" w:hAnsi="Times New Roman" w:cs="Times New Roman"/>
-              </w:rPr>
-            </w:pPr>
-          </w:p>
-          <w:p>
-            <w:pPr>
-              <w:rPr>
-                <w:rFonts w:ascii="Times New Roman" w:eastAsia="Times New Roman" w:hAnsi="Times New Roman" w:cs="Times New Roman"/>
-              </w:rPr>
-            </w:pPr>
+            <w:r>
+              <w:rPr>
+                <w:rFonts w:ascii="Times New Roman" w:eastAsia="Times New Roman" w:hAnsi="Times New Roman" w:cs="Times New Roman"/>
+              </w:rPr>
+              <w:t>Make the Use-Case diagram and received feedback from our TA.</w:t>
+            </w:r>
+          </w:p>
+          <w:p>
+            <w:pPr>
+              <w:rPr>
+                <w:rFonts w:ascii="Times New Roman" w:eastAsia="Times New Roman" w:hAnsi="Times New Roman" w:cs="Times New Roman"/>
+              </w:rPr>
+            </w:pPr>
+          </w:p>
+          <w:p>
+            <w:pPr>
+              <w:rPr>
+                <w:rFonts w:ascii="Times New Roman" w:eastAsia="Times New Roman" w:hAnsi="Times New Roman" w:cs="Times New Roman"/>
+              </w:rPr>
+            </w:pPr>
+            <w:r>
+              <w:rPr>
+                <w:rFonts w:ascii="Times New Roman" w:eastAsia="Times New Roman" w:hAnsi="Times New Roman" w:cs="Times New Roman"/>
+              </w:rPr>
+              <w:t>Communicated using WhatsApp to organize a group meeting.</w:t>
+            </w:r>
           </w:p>
           <w:p>
             <w:pPr>
@@ -345,6 +357,66 @@
               <w:t>​​</w:t>
             </w:r>
           </w:p>
+          <w:p>
+            <w:pPr>
+              <w:rPr>
+                <w:rFonts w:ascii="Times New Roman" w:eastAsia="Times New Roman" w:hAnsi="Times New Roman" w:cs="Times New Roman"/>
+              </w:rPr>
+            </w:pPr>
+            <w:r>
+              <w:rPr>
+                <w:rFonts w:ascii="Times New Roman" w:eastAsia="Times New Roman" w:hAnsi="Times New Roman" w:cs="Times New Roman"/>
+              </w:rPr>
+              <w:t xml:space="preserve">Work on the data-flow diagram and UML diagram. </w:t>
+            </w:r>
+            <w:r>
+              <w:rPr>
+                <w:rFonts w:ascii="Times New Roman" w:eastAsia="Times New Roman" w:hAnsi="Times New Roman" w:cs="Times New Roman"/>
+              </w:rPr>
+              <w:t>Added/made changed to our old diagrams based on the new requirements from our TA.</w:t>
+            </w:r>
+          </w:p>
+          <w:p>
+            <w:pPr>
+              <w:rPr>
+                <w:rFonts w:ascii="Times New Roman" w:eastAsia="Times New Roman" w:hAnsi="Times New Roman" w:cs="Times New Roman"/>
+              </w:rPr>
+            </w:pPr>
+          </w:p>
+          <w:p>
+            <w:pPr>
+              <w:rPr>
+                <w:rFonts w:ascii="Times New Roman" w:eastAsia="Times New Roman" w:hAnsi="Times New Roman" w:cs="Times New Roman"/>
+              </w:rPr>
+            </w:pPr>
+            <w:r>
+              <w:rPr>
+                <w:rFonts w:ascii="Times New Roman" w:eastAsia="Times New Roman" w:hAnsi="Times New Roman" w:cs="Times New Roman"/>
+              </w:rPr>
+              <w:t xml:space="preserve">Organized and categorized </w:t>
+            </w:r>
+            <w:proofErr w:type="gramStart"/>
+            <w:r>
+              <w:rPr>
+                <w:rFonts w:ascii="Times New Roman" w:eastAsia="Times New Roman" w:hAnsi="Times New Roman" w:cs="Times New Roman"/>
+              </w:rPr>
+              <w:t>all of</w:t>
+            </w:r>
+            <w:proofErr w:type="gramEnd"/>
+            <w:r>
+              <w:rPr>
+                <w:rFonts w:ascii="Times New Roman" w:eastAsia="Times New Roman" w:hAnsi="Times New Roman" w:cs="Times New Roman"/>
+              </w:rPr>
+              <w:t xml:space="preserve"> our issues on GitHub.</w:t>
+            </w:r>
+          </w:p>
+          <w:p>
+            <w:pPr>
+              <w:rPr>
+                <w:rFonts w:ascii="Times New Roman" w:eastAsia="Times New Roman" w:hAnsi="Times New Roman" w:cs="Times New Roman"/>
+              </w:rPr>
+            </w:pPr>
+          </w:p>
         </w:tc>
         <w:tc>
           <w:tcPr>
@@ -363,6 +435,26 @@
               </w:rPr>
               <w:t>​​</w:t>
             </w:r>
+          </w:p>
+          <w:p>
+            <w:pPr>
+              <w:rPr>
+                <w:rFonts w:ascii="Times New Roman" w:eastAsia="Times New Roman" w:hAnsi="Times New Roman" w:cs="Times New Roman"/>
+              </w:rPr>
+            </w:pPr>
+            <w:r>
+              <w:rPr>
+                <w:rFonts w:ascii="Times New Roman" w:eastAsia="Times New Roman" w:hAnsi="Times New Roman" w:cs="Times New Roman"/>
+              </w:rPr>
+              <w:t>Making the suggested edits based on TA feedback. Finalize the documents and work necessary.</w:t>
+            </w:r>
+          </w:p>
+          <w:p>
+            <w:pPr>
+              <w:rPr>
+                <w:rFonts w:ascii="Times New Roman" w:eastAsia="Times New Roman" w:hAnsi="Times New Roman" w:cs="Times New Roman"/>
+              </w:rPr>
+            </w:pPr>
           </w:p>
         </w:tc>
       </w:tr>
@@ -436,7 +528,7 @@
           <w:szCs w:val="34"/>
         </w:rPr>
         <w:drawing>
-          <wp:inline distT="0" distB="0" distL="0" distR="0">
+          <wp:inline distT="0" distB="0" distL="0" distR="0" wp14:anchorId="47EE682C" wp14:editId="3CA6159C">
             <wp:extent cx="171450" cy="171450"/>
             <wp:effectExtent l="0" t="0" r="6350" b="6350"/>
             <wp:docPr id="922092399" name="Picture 3" descr=":busts_in_silhouette:"/>
@@ -619,15 +711,24 @@
                 <w:rFonts w:ascii="Times New Roman" w:eastAsia="Times New Roman" w:hAnsi="Times New Roman" w:cs="Times New Roman"/>
                 <w:spacing w:val="-1"/>
               </w:rPr>
-              <w:t>​​</w:t>
-            </w:r>
-            <w:r>
-              <w:rPr>
-                <w:rFonts w:ascii="Times New Roman" w:eastAsia="Times New Roman" w:hAnsi="Times New Roman" w:cs="Times New Roman"/>
-                <w:spacing w:val="-1"/>
-              </w:rPr>
-              <w:t xml:space="preserve"> </w:t>
-            </w:r>
+              <w:t xml:space="preserve">​​ </w:t>
+            </w:r>
+            <w:r>
+              <w:rPr>
+                <w:rFonts w:ascii="Times New Roman" w:eastAsia="Times New Roman" w:hAnsi="Times New Roman" w:cs="Times New Roman"/>
+                <w:spacing w:val="-1"/>
+              </w:rPr>
+              <w:t xml:space="preserve">Julie </w:t>
+            </w:r>
+            <w:proofErr w:type="spellStart"/>
+            <w:r>
+              <w:rPr>
+                <w:rFonts w:ascii="Times New Roman" w:eastAsia="Times New Roman" w:hAnsi="Times New Roman" w:cs="Times New Roman"/>
+                <w:spacing w:val="-1"/>
+              </w:rPr>
+              <w:t>Flament</w:t>
+            </w:r>
+            <w:proofErr w:type="spellEnd"/>
           </w:p>
         </w:tc>
         <w:tc>
@@ -647,14 +748,14 @@
                 <w:rFonts w:ascii="Times New Roman" w:eastAsia="Times New Roman" w:hAnsi="Times New Roman" w:cs="Times New Roman"/>
                 <w:spacing w:val="-1"/>
               </w:rPr>
-              <w:t>​​</w:t>
-            </w:r>
-            <w:r>
-              <w:rPr>
-                <w:rFonts w:ascii="Times New Roman" w:eastAsia="Times New Roman" w:hAnsi="Times New Roman" w:cs="Times New Roman"/>
-                <w:spacing w:val="-1"/>
-              </w:rPr>
-              <w:t xml:space="preserve"> </w:t>
+              <w:t xml:space="preserve">​​ </w:t>
+            </w:r>
+            <w:r>
+              <w:rPr>
+                <w:rFonts w:ascii="Times New Roman" w:eastAsia="Times New Roman" w:hAnsi="Times New Roman" w:cs="Times New Roman"/>
+                <w:spacing w:val="-1"/>
+              </w:rPr>
+              <w:t>Scrum Master</w:t>
             </w:r>
           </w:p>
         </w:tc>
@@ -674,6 +775,13 @@
                 <w:spacing w:val="-1"/>
               </w:rPr>
             </w:pPr>
+            <w:r>
+              <w:rPr>
+                <w:rFonts w:ascii="Times New Roman" w:eastAsia="Times New Roman" w:hAnsi="Times New Roman" w:cs="Times New Roman"/>
+                <w:spacing w:val="-1"/>
+              </w:rPr>
+              <w:t>Komal Singh</w:t>
+            </w:r>
           </w:p>
         </w:tc>
         <w:tc>
@@ -687,6 +795,13 @@
                 <w:spacing w:val="-1"/>
               </w:rPr>
             </w:pPr>
+            <w:r>
+              <w:rPr>
+                <w:rFonts w:ascii="Times New Roman" w:eastAsia="Times New Roman" w:hAnsi="Times New Roman" w:cs="Times New Roman"/>
+                <w:spacing w:val="-1"/>
+              </w:rPr>
+              <w:t>Developer</w:t>
+            </w:r>
           </w:p>
         </w:tc>
       </w:tr>
@@ -705,6 +820,22 @@
                 <w:spacing w:val="-1"/>
               </w:rPr>
             </w:pPr>
+            <w:r>
+              <w:rPr>
+                <w:rFonts w:ascii="Times New Roman" w:eastAsia="Times New Roman" w:hAnsi="Times New Roman" w:cs="Times New Roman"/>
+                <w:spacing w:val="-1"/>
+              </w:rPr>
+              <w:t xml:space="preserve">Trevor </w:t>
+            </w:r>
+            <w:proofErr w:type="spellStart"/>
+            <w:r>
+              <w:rPr>
+                <w:rFonts w:ascii="Times New Roman" w:eastAsia="Times New Roman" w:hAnsi="Times New Roman" w:cs="Times New Roman"/>
+                <w:spacing w:val="-1"/>
+              </w:rPr>
+              <w:t>Winser</w:t>
+            </w:r>
+            <w:proofErr w:type="spellEnd"/>
           </w:p>
         </w:tc>
         <w:tc>
@@ -718,6 +849,13 @@
                 <w:spacing w:val="-1"/>
               </w:rPr>
             </w:pPr>
+            <w:r>
+              <w:rPr>
+                <w:rFonts w:ascii="Times New Roman" w:eastAsia="Times New Roman" w:hAnsi="Times New Roman" w:cs="Times New Roman"/>
+                <w:spacing w:val="-1"/>
+              </w:rPr>
+              <w:t>Developer</w:t>
+            </w:r>
           </w:p>
         </w:tc>
       </w:tr>
@@ -736,6 +874,22 @@
                 <w:spacing w:val="-1"/>
               </w:rPr>
             </w:pPr>
+            <w:proofErr w:type="spellStart"/>
+            <w:r>
+              <w:rPr>
+                <w:rFonts w:ascii="Times New Roman" w:eastAsia="Times New Roman" w:hAnsi="Times New Roman" w:cs="Times New Roman"/>
+                <w:spacing w:val="-1"/>
+              </w:rPr>
+              <w:t>Lakshay</w:t>
+            </w:r>
+            <w:proofErr w:type="spellEnd"/>
+            <w:r>
+              <w:rPr>
+                <w:rFonts w:ascii="Times New Roman" w:eastAsia="Times New Roman" w:hAnsi="Times New Roman" w:cs="Times New Roman"/>
+                <w:spacing w:val="-1"/>
+              </w:rPr>
+              <w:t xml:space="preserve"> Dang</w:t>
+            </w:r>
           </w:p>
         </w:tc>
         <w:tc>
@@ -749,6 +903,13 @@
                 <w:spacing w:val="-1"/>
               </w:rPr>
             </w:pPr>
+            <w:r>
+              <w:rPr>
+                <w:rFonts w:ascii="Times New Roman" w:eastAsia="Times New Roman" w:hAnsi="Times New Roman" w:cs="Times New Roman"/>
+                <w:spacing w:val="-1"/>
+              </w:rPr>
+              <w:t>Developer</w:t>
+            </w:r>
           </w:p>
         </w:tc>
       </w:tr>
@@ -767,6 +928,22 @@
                 <w:spacing w:val="-1"/>
               </w:rPr>
             </w:pPr>
+            <w:r>
+              <w:rPr>
+                <w:rFonts w:ascii="Times New Roman" w:eastAsia="Times New Roman" w:hAnsi="Times New Roman" w:cs="Times New Roman"/>
+                <w:spacing w:val="-1"/>
+              </w:rPr>
+              <w:t xml:space="preserve">Noah </w:t>
+            </w:r>
+            <w:proofErr w:type="spellStart"/>
+            <w:r>
+              <w:rPr>
+                <w:rFonts w:ascii="Times New Roman" w:eastAsia="Times New Roman" w:hAnsi="Times New Roman" w:cs="Times New Roman"/>
+                <w:spacing w:val="-1"/>
+              </w:rPr>
+              <w:t>Stasuik</w:t>
+            </w:r>
+            <w:proofErr w:type="spellEnd"/>
           </w:p>
         </w:tc>
         <w:tc>
@@ -780,6 +957,13 @@
                 <w:spacing w:val="-1"/>
               </w:rPr>
             </w:pPr>
+            <w:r>
+              <w:rPr>
+                <w:rFonts w:ascii="Times New Roman" w:eastAsia="Times New Roman" w:hAnsi="Times New Roman" w:cs="Times New Roman"/>
+                <w:spacing w:val="-1"/>
+              </w:rPr>
+              <w:t>Project Manager</w:t>
+            </w:r>
           </w:p>
         </w:tc>
       </w:tr>
@@ -894,7 +1078,7 @@
           <w:szCs w:val="34"/>
         </w:rPr>
         <w:drawing>
-          <wp:inline distT="0" distB="0" distL="0" distR="0">
+          <wp:inline distT="0" distB="0" distL="0" distR="0" wp14:anchorId="67D212A5" wp14:editId="66935162">
             <wp:extent cx="185738" cy="185738"/>
             <wp:effectExtent l="0" t="0" r="5080" b="5080"/>
             <wp:docPr id="459473846" name="Picture 2" descr=":pencil2:"/>
@@ -1075,7 +1259,7 @@
                 <w:rFonts w:ascii="Times New Roman" w:eastAsia="Times New Roman" w:hAnsi="Times New Roman" w:cs="Times New Roman"/>
                 <w:spacing w:val="-1"/>
               </w:rPr>
-              <w:t>e.g., Bugs</w:t>
+              <w:t>Introduction/Preparation</w:t>
             </w:r>
           </w:p>
         </w:tc>
@@ -1129,7 +1313,7 @@
                 <w:rFonts w:ascii="Times New Roman" w:eastAsia="Times New Roman" w:hAnsi="Times New Roman" w:cs="Times New Roman"/>
                 <w:spacing w:val="-1"/>
               </w:rPr>
-              <w:t xml:space="preserve"> </w:t>
+              <w:t>6</w:t>
             </w:r>
           </w:p>
         </w:tc>
@@ -1174,6 +1358,13 @@
                 <w:spacing w:val="-1"/>
               </w:rPr>
             </w:pPr>
+            <w:r>
+              <w:rPr>
+                <w:rFonts w:ascii="Times New Roman" w:eastAsia="Times New Roman" w:hAnsi="Times New Roman" w:cs="Times New Roman"/>
+                <w:spacing w:val="-1"/>
+              </w:rPr>
+              <w:t>N/A</w:t>
+            </w:r>
           </w:p>
         </w:tc>
       </w:tr>
@@ -1217,6 +1408,13 @@
                 <w:spacing w:val="-1"/>
               </w:rPr>
             </w:pPr>
+            <w:r>
+              <w:rPr>
+                <w:rFonts w:ascii="Times New Roman" w:eastAsia="Times New Roman" w:hAnsi="Times New Roman" w:cs="Times New Roman"/>
+                <w:spacing w:val="-1"/>
+              </w:rPr>
+              <w:t>30 hours</w:t>
+            </w:r>
           </w:p>
         </w:tc>
       </w:tr>
@@ -1244,6 +1442,7 @@
                 <w:bCs/>
                 <w:spacing w:val="-1"/>
               </w:rPr>
+              <w:lastRenderedPageBreak/>
               <w:t>Summary</w:t>
             </w:r>
           </w:p>
@@ -1272,7 +1471,7 @@
                 <w:rFonts w:ascii="Times New Roman" w:eastAsia="Times New Roman" w:hAnsi="Times New Roman" w:cs="Times New Roman"/>
                 <w:spacing w:val="-1"/>
               </w:rPr>
-              <w:t xml:space="preserve"> </w:t>
+              <w:t xml:space="preserve">Worked on the diagrams necessary for milestone 2. Received feedback from the TA. Made appropriate changes to our diagrams based on the feedback. </w:t>
             </w:r>
           </w:p>
         </w:tc>
@@ -1300,7 +1499,6 @@
           <w:sz w:val="27"/>
           <w:szCs w:val="27"/>
         </w:rPr>
-        <w:lastRenderedPageBreak/>
         <w:t>Details</w:t>
       </w:r>
       <w:r>
@@ -1388,7 +1586,7 @@
                 <w:rFonts w:ascii="Times New Roman" w:eastAsia="Times New Roman" w:hAnsi="Times New Roman" w:cs="Times New Roman"/>
                 <w:spacing w:val="-1"/>
               </w:rPr>
-              <w:t xml:space="preserve"> </w:t>
+              <w:t>February 13th, 2024</w:t>
             </w:r>
           </w:p>
         </w:tc>
@@ -1430,6 +1628,13 @@
                 <w:spacing w:val="-1"/>
               </w:rPr>
             </w:pPr>
+            <w:r>
+              <w:rPr>
+                <w:rFonts w:ascii="Times New Roman" w:eastAsia="Times New Roman" w:hAnsi="Times New Roman" w:cs="Times New Roman"/>
+                <w:spacing w:val="-1"/>
+              </w:rPr>
+              <w:t>February 26th, 2024</w:t>
+            </w:r>
           </w:p>
         </w:tc>
       </w:tr>
@@ -1482,7 +1687,7 @@
                 <w:rFonts w:ascii="Times New Roman" w:eastAsia="Times New Roman" w:hAnsi="Times New Roman" w:cs="Times New Roman"/>
                 <w:spacing w:val="-1"/>
               </w:rPr>
-              <w:t xml:space="preserve"> </w:t>
+              <w:t>Setting up environment/Requirement Gathering</w:t>
             </w:r>
           </w:p>
         </w:tc>
@@ -1524,6 +1729,13 @@
                 <w:spacing w:val="-1"/>
               </w:rPr>
             </w:pPr>
+            <w:r>
+              <w:rPr>
+                <w:rFonts w:ascii="Times New Roman" w:eastAsia="Times New Roman" w:hAnsi="Times New Roman" w:cs="Times New Roman"/>
+                <w:spacing w:val="-1"/>
+              </w:rPr>
+              <w:t>45 hours</w:t>
+            </w:r>
           </w:p>
         </w:tc>
       </w:tr>
@@ -1564,6 +1776,13 @@
                 <w:spacing w:val="-1"/>
               </w:rPr>
             </w:pPr>
+            <w:r>
+              <w:rPr>
+                <w:rFonts w:ascii="Times New Roman" w:eastAsia="Times New Roman" w:hAnsi="Times New Roman" w:cs="Times New Roman"/>
+                <w:spacing w:val="-1"/>
+              </w:rPr>
+              <w:t>40 hours</w:t>
+            </w:r>
           </w:p>
         </w:tc>
       </w:tr>
@@ -1609,76 +1828,195 @@
                 <w:rFonts w:ascii="Times New Roman" w:eastAsia="Times New Roman" w:hAnsi="Times New Roman" w:cs="Times New Roman"/>
                 <w:spacing w:val="-1"/>
               </w:rPr>
-              <w:t xml:space="preserve"> Member 1</w:t>
-            </w:r>
-          </w:p>
-          <w:p>
-            <w:pPr>
-              <w:rPr>
-                <w:rFonts w:ascii="Times New Roman" w:eastAsia="Times New Roman" w:hAnsi="Times New Roman" w:cs="Times New Roman"/>
-                <w:spacing w:val="-1"/>
-              </w:rPr>
-            </w:pPr>
-            <w:r>
-              <w:rPr>
-                <w:rFonts w:ascii="Times New Roman" w:eastAsia="Times New Roman" w:hAnsi="Times New Roman" w:cs="Times New Roman"/>
-                <w:spacing w:val="-1"/>
-              </w:rPr>
-              <w:t xml:space="preserve"> Member 2</w:t>
-            </w:r>
-          </w:p>
-          <w:p>
-            <w:pPr>
-              <w:rPr>
-                <w:rFonts w:ascii="Times New Roman" w:eastAsia="Times New Roman" w:hAnsi="Times New Roman" w:cs="Times New Roman"/>
-                <w:spacing w:val="-1"/>
-              </w:rPr>
-            </w:pPr>
-            <w:r>
-              <w:rPr>
-                <w:rFonts w:ascii="Times New Roman" w:eastAsia="Times New Roman" w:hAnsi="Times New Roman" w:cs="Times New Roman"/>
-                <w:spacing w:val="-1"/>
-              </w:rPr>
-              <w:t xml:space="preserve"> Member 3</w:t>
-            </w:r>
-          </w:p>
-          <w:p>
-            <w:pPr>
-              <w:rPr>
-                <w:rFonts w:ascii="Times New Roman" w:eastAsia="Times New Roman" w:hAnsi="Times New Roman" w:cs="Times New Roman"/>
-                <w:spacing w:val="-1"/>
-              </w:rPr>
-            </w:pPr>
-            <w:r>
-              <w:rPr>
-                <w:rFonts w:ascii="Times New Roman" w:eastAsia="Times New Roman" w:hAnsi="Times New Roman" w:cs="Times New Roman"/>
-                <w:spacing w:val="-1"/>
-              </w:rPr>
-              <w:t xml:space="preserve"> Member 4</w:t>
-            </w:r>
-          </w:p>
-          <w:p>
-            <w:pPr>
-              <w:rPr>
-                <w:rFonts w:ascii="Times New Roman" w:eastAsia="Times New Roman" w:hAnsi="Times New Roman" w:cs="Times New Roman"/>
-                <w:spacing w:val="-1"/>
-              </w:rPr>
-            </w:pPr>
-            <w:r>
-              <w:rPr>
-                <w:rFonts w:ascii="Times New Roman" w:eastAsia="Times New Roman" w:hAnsi="Times New Roman" w:cs="Times New Roman"/>
-                <w:spacing w:val="-1"/>
-              </w:rPr>
-              <w:t xml:space="preserve"> Member 5</w:t>
-            </w:r>
-          </w:p>
-          <w:p>
-            <w:pPr>
-              <w:rPr>
-                <w:rFonts w:ascii="Times New Roman" w:eastAsia="Times New Roman" w:hAnsi="Times New Roman" w:cs="Times New Roman"/>
-                <w:spacing w:val="-1"/>
-              </w:rPr>
-            </w:pPr>
+              <w:t xml:space="preserve">Julie </w:t>
+            </w:r>
+            <w:proofErr w:type="spellStart"/>
+            <w:r>
+              <w:rPr>
+                <w:rFonts w:ascii="Times New Roman" w:eastAsia="Times New Roman" w:hAnsi="Times New Roman" w:cs="Times New Roman"/>
+                <w:spacing w:val="-1"/>
+              </w:rPr>
+              <w:t>Flament</w:t>
+            </w:r>
+            <w:proofErr w:type="spellEnd"/>
+            <w:r>
+              <w:rPr>
+                <w:rFonts w:ascii="Times New Roman" w:eastAsia="Times New Roman" w:hAnsi="Times New Roman" w:cs="Times New Roman"/>
+                <w:spacing w:val="-1"/>
+              </w:rPr>
+              <w:t xml:space="preserve"> – </w:t>
+            </w:r>
+            <w:r>
+              <w:rPr>
+                <w:rFonts w:ascii="Times New Roman" w:eastAsia="Times New Roman" w:hAnsi="Times New Roman" w:cs="Times New Roman"/>
+                <w:spacing w:val="-1"/>
+              </w:rPr>
+              <w:t>8</w:t>
+            </w:r>
+            <w:r>
+              <w:rPr>
+                <w:rFonts w:ascii="Times New Roman" w:eastAsia="Times New Roman" w:hAnsi="Times New Roman" w:cs="Times New Roman"/>
+                <w:spacing w:val="-1"/>
+              </w:rPr>
+              <w:t xml:space="preserve"> hours</w:t>
+            </w:r>
+          </w:p>
+          <w:p>
+            <w:pPr>
+              <w:rPr>
+                <w:rFonts w:ascii="Times New Roman" w:eastAsia="Times New Roman" w:hAnsi="Times New Roman" w:cs="Times New Roman"/>
+                <w:spacing w:val="-1"/>
+              </w:rPr>
+            </w:pPr>
+            <w:r>
+              <w:rPr>
+                <w:rFonts w:ascii="Times New Roman" w:eastAsia="Times New Roman" w:hAnsi="Times New Roman" w:cs="Times New Roman"/>
+                <w:spacing w:val="-1"/>
+              </w:rPr>
+              <w:t xml:space="preserve">Komal Singh – </w:t>
+            </w:r>
+            <w:r>
+              <w:rPr>
+                <w:rFonts w:ascii="Times New Roman" w:eastAsia="Times New Roman" w:hAnsi="Times New Roman" w:cs="Times New Roman"/>
+                <w:spacing w:val="-1"/>
+              </w:rPr>
+              <w:t>8</w:t>
+            </w:r>
+            <w:r>
+              <w:rPr>
+                <w:rFonts w:ascii="Times New Roman" w:eastAsia="Times New Roman" w:hAnsi="Times New Roman" w:cs="Times New Roman"/>
+                <w:spacing w:val="-1"/>
+              </w:rPr>
+              <w:t xml:space="preserve"> hours</w:t>
+            </w:r>
+          </w:p>
+          <w:p>
+            <w:pPr>
+              <w:rPr>
+                <w:rFonts w:ascii="Times New Roman" w:eastAsia="Times New Roman" w:hAnsi="Times New Roman" w:cs="Times New Roman"/>
+                <w:spacing w:val="-1"/>
+              </w:rPr>
+            </w:pPr>
+            <w:r>
+              <w:rPr>
+                <w:rFonts w:ascii="Times New Roman" w:eastAsia="Times New Roman" w:hAnsi="Times New Roman" w:cs="Times New Roman"/>
+                <w:spacing w:val="-1"/>
+              </w:rPr>
+              <w:t xml:space="preserve">Trevor </w:t>
+            </w:r>
+            <w:proofErr w:type="spellStart"/>
+            <w:r>
+              <w:rPr>
+                <w:rFonts w:ascii="Times New Roman" w:eastAsia="Times New Roman" w:hAnsi="Times New Roman" w:cs="Times New Roman"/>
+                <w:spacing w:val="-1"/>
+              </w:rPr>
+              <w:t>Winser</w:t>
+            </w:r>
+            <w:proofErr w:type="spellEnd"/>
+            <w:r>
+              <w:rPr>
+                <w:rFonts w:ascii="Times New Roman" w:eastAsia="Times New Roman" w:hAnsi="Times New Roman" w:cs="Times New Roman"/>
+                <w:spacing w:val="-1"/>
+              </w:rPr>
+              <w:t xml:space="preserve"> – </w:t>
+            </w:r>
+            <w:r>
+              <w:rPr>
+                <w:rFonts w:ascii="Times New Roman" w:eastAsia="Times New Roman" w:hAnsi="Times New Roman" w:cs="Times New Roman"/>
+                <w:spacing w:val="-1"/>
+              </w:rPr>
+              <w:t>8</w:t>
+            </w:r>
+            <w:r>
+              <w:rPr>
+                <w:rFonts w:ascii="Times New Roman" w:eastAsia="Times New Roman" w:hAnsi="Times New Roman" w:cs="Times New Roman"/>
+                <w:spacing w:val="-1"/>
+              </w:rPr>
+              <w:t xml:space="preserve"> hours</w:t>
+            </w:r>
+          </w:p>
+          <w:p>
+            <w:pPr>
+              <w:rPr>
+                <w:rFonts w:ascii="Times New Roman" w:eastAsia="Times New Roman" w:hAnsi="Times New Roman" w:cs="Times New Roman"/>
+                <w:spacing w:val="-1"/>
+              </w:rPr>
+            </w:pPr>
+            <w:proofErr w:type="spellStart"/>
+            <w:r>
+              <w:rPr>
+                <w:rFonts w:ascii="Times New Roman" w:eastAsia="Times New Roman" w:hAnsi="Times New Roman" w:cs="Times New Roman"/>
+                <w:spacing w:val="-1"/>
+              </w:rPr>
+              <w:t>Lakshay</w:t>
+            </w:r>
+            <w:proofErr w:type="spellEnd"/>
+            <w:r>
+              <w:rPr>
+                <w:rFonts w:ascii="Times New Roman" w:eastAsia="Times New Roman" w:hAnsi="Times New Roman" w:cs="Times New Roman"/>
+                <w:spacing w:val="-1"/>
+              </w:rPr>
+              <w:t xml:space="preserve"> Dang – </w:t>
+            </w:r>
+            <w:r>
+              <w:rPr>
+                <w:rFonts w:ascii="Times New Roman" w:eastAsia="Times New Roman" w:hAnsi="Times New Roman" w:cs="Times New Roman"/>
+                <w:spacing w:val="-1"/>
+              </w:rPr>
+              <w:t>8</w:t>
+            </w:r>
+            <w:r>
+              <w:rPr>
+                <w:rFonts w:ascii="Times New Roman" w:eastAsia="Times New Roman" w:hAnsi="Times New Roman" w:cs="Times New Roman"/>
+                <w:spacing w:val="-1"/>
+              </w:rPr>
+              <w:t xml:space="preserve"> hours</w:t>
+            </w:r>
+          </w:p>
+          <w:p>
+            <w:pPr>
+              <w:rPr>
+                <w:rFonts w:ascii="Times New Roman" w:eastAsia="Times New Roman" w:hAnsi="Times New Roman" w:cs="Times New Roman"/>
+                <w:spacing w:val="-1"/>
+              </w:rPr>
+            </w:pPr>
+            <w:r>
+              <w:rPr>
+                <w:rFonts w:ascii="Times New Roman" w:eastAsia="Times New Roman" w:hAnsi="Times New Roman" w:cs="Times New Roman"/>
+                <w:spacing w:val="-1"/>
+              </w:rPr>
+              <w:t xml:space="preserve">Noah </w:t>
+            </w:r>
+            <w:proofErr w:type="spellStart"/>
+            <w:r>
+              <w:rPr>
+                <w:rFonts w:ascii="Times New Roman" w:eastAsia="Times New Roman" w:hAnsi="Times New Roman" w:cs="Times New Roman"/>
+                <w:spacing w:val="-1"/>
+              </w:rPr>
+              <w:t>Stasuik</w:t>
+            </w:r>
+            <w:proofErr w:type="spellEnd"/>
+            <w:r>
+              <w:rPr>
+                <w:rFonts w:ascii="Times New Roman" w:eastAsia="Times New Roman" w:hAnsi="Times New Roman" w:cs="Times New Roman"/>
+                <w:spacing w:val="-1"/>
+              </w:rPr>
+              <w:t xml:space="preserve"> – </w:t>
+            </w:r>
+            <w:r>
+              <w:rPr>
+                <w:rFonts w:ascii="Times New Roman" w:eastAsia="Times New Roman" w:hAnsi="Times New Roman" w:cs="Times New Roman"/>
+                <w:spacing w:val="-1"/>
+              </w:rPr>
+              <w:t>8</w:t>
+            </w:r>
+            <w:r>
+              <w:rPr>
+                <w:rFonts w:ascii="Times New Roman" w:eastAsia="Times New Roman" w:hAnsi="Times New Roman" w:cs="Times New Roman"/>
+                <w:spacing w:val="-1"/>
+              </w:rPr>
+              <w:t xml:space="preserve"> hours</w:t>
+            </w:r>
           </w:p>
         </w:tc>
       </w:tr>
@@ -1729,6 +2067,50 @@
                 <w:spacing w:val="-1"/>
               </w:rPr>
             </w:pPr>
+            <w:r>
+              <w:rPr>
+                <w:rFonts w:ascii="Times New Roman" w:eastAsia="Times New Roman" w:hAnsi="Times New Roman" w:cs="Times New Roman"/>
+                <w:spacing w:val="-1"/>
+              </w:rPr>
+              <w:t>Scheduling group meetings, people not meeting their work    capacity</w:t>
+            </w:r>
+            <w:r>
+              <w:rPr>
+                <w:rFonts w:ascii="Times New Roman" w:eastAsia="Times New Roman" w:hAnsi="Times New Roman" w:cs="Times New Roman"/>
+                <w:spacing w:val="-1"/>
+              </w:rPr>
+              <w:t xml:space="preserve">. Different time zones due to travel. </w:t>
+            </w:r>
+            <w:r>
+              <w:rPr>
+                <w:rFonts w:ascii="Times New Roman" w:eastAsia="Times New Roman" w:hAnsi="Times New Roman" w:cs="Times New Roman"/>
+                <w:spacing w:val="-1"/>
+              </w:rPr>
+              <w:t xml:space="preserve">Struggling to make </w:t>
+            </w:r>
+            <w:proofErr w:type="gramStart"/>
+            <w:r>
+              <w:rPr>
+                <w:rFonts w:ascii="Times New Roman" w:eastAsia="Times New Roman" w:hAnsi="Times New Roman" w:cs="Times New Roman"/>
+                <w:spacing w:val="-1"/>
+              </w:rPr>
+              <w:t>all of</w:t>
+            </w:r>
+            <w:proofErr w:type="gramEnd"/>
+            <w:r>
+              <w:rPr>
+                <w:rFonts w:ascii="Times New Roman" w:eastAsia="Times New Roman" w:hAnsi="Times New Roman" w:cs="Times New Roman"/>
+                <w:spacing w:val="-1"/>
+              </w:rPr>
+              <w:t xml:space="preserve"> the necessary diagrams.</w:t>
+            </w:r>
+            <w:r>
+              <w:rPr>
+                <w:rFonts w:ascii="Times New Roman" w:eastAsia="Times New Roman" w:hAnsi="Times New Roman" w:cs="Times New Roman"/>
+                <w:spacing w:val="-1"/>
+              </w:rPr>
+              <w:t xml:space="preserve"> Struggling with the database. Learning how to use Flask.</w:t>
+            </w:r>
           </w:p>
         </w:tc>
       </w:tr>
@@ -1779,6 +2161,13 @@
                 <w:spacing w:val="-1"/>
               </w:rPr>
             </w:pPr>
+            <w:r>
+              <w:rPr>
+                <w:rFonts w:ascii="Times New Roman" w:eastAsia="Times New Roman" w:hAnsi="Times New Roman" w:cs="Times New Roman"/>
+                <w:spacing w:val="-1"/>
+              </w:rPr>
+              <w:t>Communicate available times for group meetings, communicate if any help is necessary.</w:t>
+            </w:r>
           </w:p>
         </w:tc>
       </w:tr>
@@ -1853,7 +2242,7 @@
           <w:szCs w:val="34"/>
         </w:rPr>
         <w:drawing>
-          <wp:inline distT="0" distB="0" distL="0" distR="0">
+          <wp:inline distT="0" distB="0" distL="0" distR="0" wp14:anchorId="152AEFD7" wp14:editId="78E7902F">
             <wp:extent cx="178594" cy="178594"/>
             <wp:effectExtent l="0" t="0" r="0" b="0"/>
             <wp:docPr id="306956271" name="Picture 1" descr=":books:"/>
@@ -1935,6 +2324,13 @@
           <w:spacing w:val="-1"/>
         </w:rPr>
       </w:pPr>
+      <w:r>
+        <w:rPr>
+          <w:rFonts w:ascii="Times New Roman" w:eastAsia="Times New Roman" w:hAnsi="Times New Roman" w:cs="Times New Roman"/>
+          <w:spacing w:val="-1"/>
+        </w:rPr>
+        <w:t>Microsoft Word</w:t>
+      </w:r>
     </w:p>
     <w:p>
       <w:pPr>
@@ -1942,6 +2338,38 @@
           <w:ilvl w:val="0"/>
           <w:numId w:val="5"/>
         </w:numPr>
+        <w:rPr>
+          <w:rFonts w:ascii="Times New Roman" w:eastAsia="Times New Roman" w:hAnsi="Times New Roman" w:cs="Times New Roman"/>
+          <w:spacing w:val="-1"/>
+        </w:rPr>
+      </w:pPr>
+      <w:proofErr w:type="spellStart"/>
+      <w:r>
+        <w:rPr>
+          <w:rFonts w:ascii="Times New Roman" w:eastAsia="Times New Roman" w:hAnsi="Times New Roman" w:cs="Times New Roman"/>
+          <w:spacing w:val="-1"/>
+        </w:rPr>
+        <w:t>KanBan</w:t>
+      </w:r>
+      <w:proofErr w:type="spellEnd"/>
+      <w:r>
+        <w:rPr>
+          <w:rFonts w:ascii="Times New Roman" w:eastAsia="Times New Roman" w:hAnsi="Times New Roman" w:cs="Times New Roman"/>
+          <w:spacing w:val="-1"/>
+        </w:rPr>
+        <w:t xml:space="preserve"> Board on GitHu</w:t>
+      </w:r>
+      <w:r>
+        <w:rPr>
+          <w:rFonts w:ascii="Times New Roman" w:eastAsia="Times New Roman" w:hAnsi="Times New Roman" w:cs="Times New Roman"/>
+          <w:spacing w:val="-1"/>
+        </w:rPr>
+        <w:t>b</w:t>
+      </w:r>
+    </w:p>
+    <w:p>
+      <w:pPr>
+        <w:ind w:left="720"/>
         <w:rPr>
           <w:rFonts w:ascii="Times New Roman" w:eastAsia="Times New Roman" w:hAnsi="Times New Roman" w:cs="Times New Roman"/>
           <w:spacing w:val="-1"/>
